--- a/Database Diagram/FarmerSchemeDBDiagram New Updated.docx
+++ b/Database Diagram/FarmerSchemeDBDiagram New Updated.docx
@@ -9,9 +9,9 @@
         </w:rPr>
         <w:drawing>
           <wp:inline distT="0" distB="0" distL="0" distR="0">
-            <wp:extent cx="5943600" cy="7896225"/>
+            <wp:extent cx="5944750" cy="9191767"/>
             <wp:effectExtent l="19050" t="0" r="0" b="0"/>
-            <wp:docPr id="2" name="Picture 1"/>
+            <wp:docPr id="1" name="Picture 1"/>
             <wp:cNvGraphicFramePr>
               <a:graphicFrameLocks xmlns:a="http://schemas.openxmlformats.org/drawingml/2006/main" noChangeAspect="1"/>
             </wp:cNvGraphicFramePr>
@@ -34,7 +34,7 @@
                   <pic:spPr bwMode="auto">
                     <a:xfrm>
                       <a:off x="0" y="0"/>
-                      <a:ext cx="5943600" cy="7896225"/>
+                      <a:ext cx="5943600" cy="9189988"/>
                     </a:xfrm>
                     <a:prstGeom prst="rect">
                       <a:avLst/>
@@ -56,7 +56,7 @@
     </w:p>
     <w:sectPr>
       <w:pgSz w:w="12240" w:h="15840"/>
-      <w:pgMar w:top="1440" w:right="1440" w:bottom="1440" w:left="1440" w:header="720" w:footer="720" w:gutter="0"/>
+      <w:pgMar w:top="270" w:right="1440" w:bottom="450" w:left="1440" w:header="720" w:footer="720" w:gutter="0"/>
       <w:cols w:space="720"/>
       <w:docGrid w:linePitch="360"/>
     </w:sectPr>
